--- a/法令ファイル/厚生年金保険の保険給付及び国民年金の給付の支払の遅延に係る加算金の支給に関する法律/厚生年金保険の保険給付及び国民年金の給付の支払の遅延に係る加算金の支給に関する法律（平成二十一年法律第三十七号）.docx
+++ b/法令ファイル/厚生年金保険の保険給付及び国民年金の給付の支払の遅延に係る加算金の支給に関する法律/厚生年金保険の保険給付及び国民年金の給付の支払の遅延に係る加算金の支給に関する法律（平成二十一年法律第三十七号）.docx
@@ -135,6 +135,8 @@
     <w:p>
       <w:r>
         <w:t>保険給付遅延特別加算金及び給付遅延特別加算金（以下この条において「加算金」という。）の支給に要する費用は、それぞれ厚生年金保険事業に要する費用及び国民年金事業に要する費用に含まれるものとする。</w:t>
+        <w:br/>
+        <w:t>この場合において、加算金をそれぞれ当該加算金の計算の基礎となる厚生年金保険法による保険給付及び国民年金法による給付とみなして、厚生年金保険法及び国民年金法の国庫の負担に関する規定並びに同法第九十四条の二第一項に規定する基礎年金拠出金に関する規定（他の法令のこれらに相当する規定を含む。）を適用する。</w:t>
       </w:r>
     </w:p>
     <w:p>
@@ -268,86 +270,56 @@
     </w:p>
     <w:p>
       <w:pPr>
-        <w:pStyle w:val="Heading6"/>
+        <w:pStyle w:val="ListBullet"/>
         <w:ind w:left="880"/>
       </w:pPr>
       <w:r>
         <w:t>一</w:t>
-      </w:r>
-    </w:p>
-    <w:p>
-      <w:pPr>
-        <w:ind w:left="880"/>
-      </w:pPr>
-      <w:r>
+        <w:br/>
         <w:t>第六条第二項（附則第二条第一項において準用する場合を含む。以下この項及び第十七条第一項において同じ。）の規定によりその例によるものとされる厚生年金保険法第八十六条第五項及び国民年金法第九十六条第四項の規定による国税滞納処分の例による処分並びにこれらの項の規定による市町村に対する処分の請求</w:t>
       </w:r>
     </w:p>
     <w:p>
       <w:pPr>
-        <w:pStyle w:val="Heading6"/>
+        <w:pStyle w:val="ListBullet"/>
         <w:ind w:left="880"/>
       </w:pPr>
       <w:r>
         <w:t>二</w:t>
-      </w:r>
-    </w:p>
-    <w:p>
-      <w:pPr>
-        <w:ind w:left="880"/>
-      </w:pPr>
-      <w:r>
+        <w:br/>
         <w:t>第六条第二項の規定によりその例によるものとされる厚生年金保険法第八十九条及び国民年金法第九十五条の規定により国税徴収の例によるものとされる徴収に係る権限（国税通則法（昭和三十七年法律第六十六号）第三十六条第一項の規定の例による納入の告知、同法第四十二条において準用する民法（明治二十九年法律第八十九号）第四百二十三条第一項の規定の例による納付義務者に属する権利の行使、国税通則法第四十六条の規定の例による納付の猶予その他の厚生労働省令で定める権限並びに次号に掲げる質問及び検査並びに捜索を除く。）</w:t>
       </w:r>
     </w:p>
     <w:p>
       <w:pPr>
-        <w:pStyle w:val="Heading6"/>
+        <w:pStyle w:val="ListBullet"/>
         <w:ind w:left="880"/>
       </w:pPr>
       <w:r>
         <w:t>三</w:t>
-      </w:r>
-    </w:p>
-    <w:p>
-      <w:pPr>
-        <w:ind w:left="880"/>
-      </w:pPr>
-      <w:r>
+        <w:br/>
         <w:t>第六条第二項の規定によりその例によるものとされる厚生年金保険法第八十九条及び国民年金法第九十五条の規定によりその例によるものとされる国税徴収法（昭和三十四年法律第百四十七号）第百四十一条の規定による質問及び検査並びに同法第百四十二条の規定による捜索</w:t>
       </w:r>
     </w:p>
     <w:p>
       <w:pPr>
-        <w:pStyle w:val="Heading6"/>
+        <w:pStyle w:val="ListBullet"/>
         <w:ind w:left="880"/>
       </w:pPr>
       <w:r>
         <w:t>四</w:t>
-      </w:r>
-    </w:p>
-    <w:p>
-      <w:pPr>
-        <w:ind w:left="880"/>
-      </w:pPr>
-      <w:r>
+        <w:br/>
         <w:t>附則第二条第一項において読み替えて準用する第二条ただし書の請求及び同項において読み替えて準用する第三条ただし書の請求の受理</w:t>
       </w:r>
     </w:p>
     <w:p>
       <w:pPr>
-        <w:pStyle w:val="Heading6"/>
+        <w:pStyle w:val="ListBullet"/>
         <w:ind w:left="880"/>
       </w:pPr>
       <w:r>
         <w:t>五</w:t>
-      </w:r>
-    </w:p>
-    <w:p>
-      <w:pPr>
-        <w:ind w:left="880"/>
-      </w:pPr>
-      <w:r>
+        <w:br/>
         <w:t>前各号に掲げるもののほか、厚生労働省令で定める権限</w:t>
       </w:r>
     </w:p>
@@ -443,6 +415,8 @@
     <w:p>
       <w:r>
         <w:t>機構は、滞納処分等の実施に関する規程（次項において「滞納処分等実施規程」という。）を定め、厚生労働大臣の認可を受けなければならない。</w:t>
+        <w:br/>
+        <w:t>これを変更しようとするときも、同様とする。</w:t>
       </w:r>
     </w:p>
     <w:p>
@@ -507,120 +481,78 @@
     </w:p>
     <w:p>
       <w:pPr>
-        <w:pStyle w:val="Heading6"/>
+        <w:pStyle w:val="ListBullet"/>
         <w:ind w:left="880"/>
       </w:pPr>
       <w:r>
         <w:t>一</w:t>
-      </w:r>
-    </w:p>
-    <w:p>
-      <w:pPr>
-        <w:ind w:left="880"/>
-      </w:pPr>
-      <w:r>
+        <w:br/>
         <w:t>第二条（附則第二条第一項において準用する場合を含む。）の規定による保険給付遅延特別加算金及び第三条（同項において準用する場合を含む。）の規定による給付遅延特別加算金の支給に係る事務（第十三条第一項第四号に掲げる請求の受理を除く。）</w:t>
       </w:r>
     </w:p>
     <w:p>
       <w:pPr>
-        <w:pStyle w:val="Heading6"/>
+        <w:pStyle w:val="ListBullet"/>
         <w:ind w:left="880"/>
       </w:pPr>
       <w:r>
         <w:t>二</w:t>
-      </w:r>
-    </w:p>
-    <w:p>
-      <w:pPr>
-        <w:ind w:left="880"/>
-      </w:pPr>
-      <w:r>
+        <w:br/>
         <w:t>第六条第一項（附則第二条第一項において準用する場合を含む。次条第一項において同じ。）の規定による不正利得の徴収に係る事務（第十三条第一項第一号から第三号までに掲げる権限を行使する事務並びに次条第一項の規定により機構が行う収納、第六条第二項の規定によりその例によるものとされる厚生年金保険法第八十六条第一項及び国民年金法第九十六条第一項の規定による督促その他の厚生労働省令で定める権限を行使する事務並びに次号及び第五号に掲げる事務を除く。）</w:t>
       </w:r>
     </w:p>
     <w:p>
       <w:pPr>
-        <w:pStyle w:val="Heading6"/>
+        <w:pStyle w:val="ListBullet"/>
         <w:ind w:left="880"/>
       </w:pPr>
       <w:r>
         <w:t>三</w:t>
-      </w:r>
-    </w:p>
-    <w:p>
-      <w:pPr>
-        <w:ind w:left="880"/>
-      </w:pPr>
-      <w:r>
+        <w:br/>
         <w:t>第六条第二項の規定によりその例によるものとされる厚生年金保険法第八十六条第一項及び第二項並びに国民年金法第九十六条第一項及び第二項の規定による督促に係る事務（当該督促及び督促状を発すること（督促状の発送に係る事務を除く。）を除く。）</w:t>
       </w:r>
     </w:p>
     <w:p>
       <w:pPr>
-        <w:pStyle w:val="Heading6"/>
+        <w:pStyle w:val="ListBullet"/>
         <w:ind w:left="880"/>
       </w:pPr>
       <w:r>
         <w:t>四</w:t>
-      </w:r>
-    </w:p>
-    <w:p>
-      <w:pPr>
-        <w:ind w:left="880"/>
-      </w:pPr>
-      <w:r>
+        <w:br/>
         <w:t>第六条第二項の規定によりその例によるものとされる厚生年金保険法第八十七条第一項及び第四項並びに国民年金法第九十七条第一項及び第四項の規定による延滞金の徴収に係る事務（第十三条第一項第一号から第三号までに掲げる権限を行使する事務並びに次条第一項の規定により機構が行う収納、第六条第二項の規定によりその例によるものとされる厚生年金保険法第八十六条第一項及び国民年金法第九十六条第一項の規定による督促その他の厚生労働省令で定める権限を行使する事務並びに前号及び次号に掲げる事務を除く。）</w:t>
       </w:r>
     </w:p>
     <w:p>
       <w:pPr>
-        <w:pStyle w:val="Heading6"/>
+        <w:pStyle w:val="ListBullet"/>
         <w:ind w:left="880"/>
       </w:pPr>
       <w:r>
         <w:t>五</w:t>
-      </w:r>
-    </w:p>
-    <w:p>
-      <w:pPr>
-        <w:ind w:left="880"/>
-      </w:pPr>
-      <w:r>
+        <w:br/>
         <w:t>第十三条第一項第二号に規定する厚生労働省令で定める権限に係る事務（当該権限を行使する事務を除く。）</w:t>
       </w:r>
     </w:p>
     <w:p>
       <w:pPr>
-        <w:pStyle w:val="Heading6"/>
+        <w:pStyle w:val="ListBullet"/>
         <w:ind w:left="880"/>
       </w:pPr>
       <w:r>
         <w:t>六</w:t>
-      </w:r>
-    </w:p>
-    <w:p>
-      <w:pPr>
-        <w:ind w:left="880"/>
-      </w:pPr>
-      <w:r>
+        <w:br/>
         <w:t>附則第二条第三項の請求及び附則第三条第一項の請求の内容の確認に係る事務</w:t>
       </w:r>
     </w:p>
     <w:p>
       <w:pPr>
-        <w:pStyle w:val="Heading6"/>
+        <w:pStyle w:val="ListBullet"/>
         <w:ind w:left="880"/>
       </w:pPr>
       <w:r>
         <w:t>七</w:t>
-      </w:r>
-    </w:p>
-    <w:p>
-      <w:pPr>
-        <w:ind w:left="880"/>
-      </w:pPr>
-      <w:r>
+        <w:br/>
         <w:t>前各号に掲げるもののほか、厚生労働省令で定める事務</w:t>
       </w:r>
     </w:p>
@@ -639,6 +571,8 @@
       </w:pPr>
       <w:r>
         <w:t>厚生年金保険法第百条の十第二項及び第三項の規定は、前項の規定による機構への事務の委託について準用する。</w:t>
+        <w:br/>
+        <w:t>この場合において、必要な技術的読替えは、政令で定める。</w:t>
       </w:r>
     </w:p>
     <w:p>
@@ -669,6 +603,8 @@
       </w:pPr>
       <w:r>
         <w:t>厚生年金保険法第百条の十一第二項から第六項までの規定は、前項の規定による機構が行う収納について準用する。</w:t>
+        <w:br/>
+        <w:t>この場合において、必要な技術的読替えは、政令で定める。</w:t>
       </w:r>
     </w:p>
     <w:p>
@@ -729,35 +665,23 @@
     </w:p>
     <w:p>
       <w:pPr>
-        <w:pStyle w:val="Heading6"/>
+        <w:pStyle w:val="ListBullet"/>
         <w:ind w:left="880"/>
       </w:pPr>
       <w:r>
         <w:t>一</w:t>
-      </w:r>
-    </w:p>
-    <w:p>
-      <w:pPr>
-        <w:ind w:left="880"/>
-      </w:pPr>
-      <w:r>
+        <w:br/>
         <w:t>第六条第二項（附則第二条第一項において準用する場合を含む。次号において同じ。）の規定によりその例によるものとされる厚生年金保険法第八十九条又は国民年金法第九十五条の規定によりその例によるものとされる国税徴収法第百四十一条の規定による徴収職員の質問に対して答弁をせず、又は偽りの陳述をした者</w:t>
       </w:r>
     </w:p>
     <w:p>
       <w:pPr>
-        <w:pStyle w:val="Heading6"/>
+        <w:pStyle w:val="ListBullet"/>
         <w:ind w:left="880"/>
       </w:pPr>
       <w:r>
         <w:t>二</w:t>
-      </w:r>
-    </w:p>
-    <w:p>
-      <w:pPr>
-        <w:ind w:left="880"/>
-      </w:pPr>
-      <w:r>
+        <w:br/>
         <w:t>第六条第二項の規定によりその例によるものとされる厚生年金保険法第八十九条又は国民年金法第九十五条の規定によりその例によるものとされる国税徴収法第百四十一条の規定による検査を拒み、妨げ、若しくは忌避し、又は当該検査に関し偽りの記載若しくは記録をした帳簿書類を提示した者</w:t>
       </w:r>
     </w:p>
@@ -806,35 +730,23 @@
     </w:p>
     <w:p>
       <w:pPr>
-        <w:pStyle w:val="Heading6"/>
+        <w:pStyle w:val="ListBullet"/>
         <w:ind w:left="880"/>
       </w:pPr>
       <w:r>
         <w:t>一</w:t>
-      </w:r>
-    </w:p>
-    <w:p>
-      <w:pPr>
-        <w:ind w:left="880"/>
-      </w:pPr>
-      <w:r>
+        <w:br/>
         <w:t>第十四条第一項、同条第二項において準用する厚生年金保険法第百条の六第二項、第十五条第一項及び第十八条第二項において準用する同法第百条の十一第二項の規定により厚生労働大臣の認可を受けなければならない場合において、その認可を受けなかったとき。</w:t>
       </w:r>
     </w:p>
     <w:p>
       <w:pPr>
-        <w:pStyle w:val="Heading6"/>
+        <w:pStyle w:val="ListBullet"/>
         <w:ind w:left="880"/>
       </w:pPr>
       <w:r>
         <w:t>二</w:t>
-      </w:r>
-    </w:p>
-    <w:p>
-      <w:pPr>
-        <w:ind w:left="880"/>
-      </w:pPr>
-      <w:r>
+        <w:br/>
         <w:t>第十五条第二項において準用する厚生年金保険法第百条の七第三項の規定による命令に違反したとき。</w:t>
       </w:r>
     </w:p>
@@ -875,6 +787,8 @@
     <w:p>
       <w:r>
         <w:t>第二条から第十二条までの規定は、施行日前に第二条の裁定又は第三条の裁定が行われた場合について準用する。</w:t>
+        <w:br/>
+        <w:t>この場合において、第二条中「支給する」とあるのは「支給する。ただし、施行日前に当該保険給付を支払われた者に対する保険給付遅延特別加算金の支給は、当該者の請求により行う」と、第三条中「支給する」とあるのは「支給する。ただし、施行日前に当該給付を支払われた者に対する給付遅延特別加算金の支給は、当該者の請求により行う」と読み替えるほか、必要な技術的読替えは、政令で定める。</w:t>
       </w:r>
     </w:p>
     <w:p>
@@ -1062,7 +976,7 @@
         <w:pStyle w:val="Heading1"/>
       </w:pPr>
       <w:r>
-        <w:t>附　則（平成二二年四月二八日法律第二八号）</w:t>
+        <w:t>附則（平成二二年四月二八日法律第二八号）</w:t>
       </w:r>
     </w:p>
     <w:p>
@@ -1080,7 +994,7 @@
         <w:pStyle w:val="Heading1"/>
       </w:pPr>
       <w:r>
-        <w:t>附　則（平成二六年六月一三日法律第六九号）</w:t>
+        <w:t>附則（平成二六年六月一三日法律第六九号）</w:t>
       </w:r>
     </w:p>
     <w:p>
@@ -1192,12 +1106,14 @@
         <w:pStyle w:val="Heading1"/>
       </w:pPr>
       <w:r>
-        <w:t>附　則（平成二九年六月二日法律第四五号）</w:t>
+        <w:t>附則（平成二九年六月二日法律第四五号）</w:t>
       </w:r>
     </w:p>
     <w:p>
       <w:r>
         <w:t>この法律は、民法改正法の施行の日から施行する。</w:t>
+        <w:br/>
+        <w:t>ただし、第百三条の二、第百三条の三、第二百六十七条の二、第二百六十七条の三及び第三百六十二条の規定は、公布の日から施行する。</w:t>
       </w:r>
     </w:p>
     <w:sectPr>
@@ -1220,7 +1136,7 @@
     </w:pPr>
     <w:r>
       <w:tab/>
-      <w:t>WeGov v0.1 - FTS141</w:t>
+      <w:t>WeGov v0.2 - FTS141</w:t>
     </w:r>
   </w:p>
 </w:ftr>
